--- a/iLearnCentral/iLearnCentral - Censors(Technical Editors) Certificate Form.docx
+++ b/iLearnCentral/iLearnCentral - Censors(Technical Editors) Certificate Form.docx
@@ -254,17 +254,7 @@
           <w:sz w:val="24"/>
           <w:szCs w:val="24"/>
         </w:rPr>
-        <w:t xml:space="preserve"> “iLearnCentral</w:t>
-      </w:r>
-      <w:bookmarkStart w:id="0" w:name="_GoBack"/>
-      <w:bookmarkEnd w:id="0"/>
-      <w:r>
-        <w:rPr>
-          <w:rFonts w:ascii="Times New Roman" w:hAnsi="Times New Roman" w:cs="Times New Roman"/>
-          <w:sz w:val="24"/>
-          <w:szCs w:val="24"/>
-        </w:rPr>
-        <w:t xml:space="preserve">: </w:t>
+        <w:t xml:space="preserve"> “iLearnCentral: </w:t>
       </w:r>
       <w:r>
         <w:rPr>
@@ -324,17 +314,6 @@
         </w:rPr>
         <w:t xml:space="preserve"> in the English language as well as the technical terms, syntax (format, etc.) and semantics appropriate for the Information and Computing fields.</w:t>
       </w:r>
-    </w:p>
-    <w:p>
-      <w:pPr>
-        <w:spacing w:after="120"/>
-        <w:ind w:firstLine="630"/>
-        <w:rPr>
-          <w:rFonts w:ascii="Times New Roman" w:hAnsi="Times New Roman" w:cs="Times New Roman"/>
-          <w:sz w:val="24"/>
-          <w:szCs w:val="24"/>
-        </w:rPr>
-      </w:pPr>
     </w:p>
     <w:p>
       <w:pPr>
@@ -371,7 +350,21 @@
     <w:p>
       <w:pPr>
         <w:tabs>
-          <w:tab w:val="left" w:pos="990"/>
+          <w:tab w:val="left" w:pos="1710"/>
+          <w:tab w:val="left" w:pos="6120"/>
+        </w:tabs>
+        <w:spacing w:after="120"/>
+        <w:rPr>
+          <w:rFonts w:ascii="Times New Roman" w:hAnsi="Times New Roman" w:cs="Times New Roman"/>
+          <w:sz w:val="24"/>
+          <w:szCs w:val="24"/>
+        </w:rPr>
+      </w:pPr>
+    </w:p>
+    <w:p>
+      <w:pPr>
+        <w:tabs>
+          <w:tab w:val="left" w:pos="1260"/>
           <w:tab w:val="left" w:pos="5580"/>
         </w:tabs>
         <w:spacing w:after="0"/>
@@ -524,8 +517,42 @@
           <w:szCs w:val="24"/>
         </w:rPr>
         <w:tab/>
-        <w:t>Mr. Ritchie</w:t>
-      </w:r>
+        <w:t xml:space="preserve">Mr. </w:t>
+      </w:r>
+      <w:r>
+        <w:rPr>
+          <w:rFonts w:ascii="Times New Roman" w:hAnsi="Times New Roman" w:cs="Times New Roman"/>
+          <w:sz w:val="24"/>
+          <w:szCs w:val="24"/>
+        </w:rPr>
+        <w:t>R</w:t>
+      </w:r>
+      <w:r>
+        <w:rPr>
+          <w:rFonts w:ascii="Times New Roman" w:hAnsi="Times New Roman" w:cs="Times New Roman"/>
+          <w:sz w:val="24"/>
+          <w:szCs w:val="24"/>
+        </w:rPr>
+        <w:t>it</w:t>
+      </w:r>
+      <w:r>
+        <w:rPr>
+          <w:rFonts w:ascii="Times New Roman" w:hAnsi="Times New Roman" w:cs="Times New Roman"/>
+          <w:sz w:val="24"/>
+          <w:szCs w:val="24"/>
+        </w:rPr>
+        <w:t xml:space="preserve">chie </w:t>
+      </w:r>
+      <w:proofErr w:type="spellStart"/>
+      <w:r>
+        <w:rPr>
+          <w:rFonts w:ascii="Times New Roman" w:hAnsi="Times New Roman" w:cs="Times New Roman"/>
+          <w:sz w:val="24"/>
+          <w:szCs w:val="24"/>
+        </w:rPr>
+        <w:t>Ople</w:t>
+      </w:r>
+      <w:proofErr w:type="spellEnd"/>
       <w:r>
         <w:rPr>
           <w:rFonts w:ascii="Times New Roman" w:hAnsi="Times New Roman" w:cs="Times New Roman"/>
@@ -605,6 +632,19 @@
         <w:tab/>
         <w:t>Noted:</w:t>
       </w:r>
+    </w:p>
+    <w:p>
+      <w:pPr>
+        <w:tabs>
+          <w:tab w:val="left" w:pos="4050"/>
+        </w:tabs>
+        <w:spacing w:after="120"/>
+        <w:rPr>
+          <w:rFonts w:ascii="Times New Roman" w:hAnsi="Times New Roman" w:cs="Times New Roman"/>
+          <w:sz w:val="24"/>
+          <w:szCs w:val="24"/>
+        </w:rPr>
+      </w:pPr>
     </w:p>
     <w:p>
       <w:pPr>
@@ -634,7 +674,7 @@
                   <wp:posOffset>1402080</wp:posOffset>
                 </wp:positionH>
                 <wp:positionV relativeFrom="paragraph">
-                  <wp:posOffset>180772</wp:posOffset>
+                  <wp:posOffset>170612</wp:posOffset>
                 </wp:positionV>
                 <wp:extent cx="2635885" cy="0"/>
                 <wp:effectExtent l="0" t="0" r="12065" b="19050"/>
@@ -677,7 +717,7 @@
           </mc:Choice>
           <mc:Fallback>
             <w:pict>
-              <v:line id="Straight Connector 5" o:spid="_x0000_s1026" style="position:absolute;z-index:251663360;visibility:visible;mso-wrap-style:square;mso-wrap-distance-left:9pt;mso-wrap-distance-top:0;mso-wrap-distance-right:9pt;mso-wrap-distance-bottom:0;mso-position-horizontal:absolute;mso-position-horizontal-relative:text;mso-position-vertical:absolute;mso-position-vertical-relative:text" from="110.4pt,14.25pt" to="317.95pt,14.25pt" o:gfxdata="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" strokecolor="black [3040]"/>
+              <v:line id="Straight Connector 5" o:spid="_x0000_s1026" style="position:absolute;z-index:251663360;visibility:visible;mso-wrap-style:square;mso-wrap-distance-left:9pt;mso-wrap-distance-top:0;mso-wrap-distance-right:9pt;mso-wrap-distance-bottom:0;mso-position-horizontal:absolute;mso-position-horizontal-relative:text;mso-position-vertical:absolute;mso-position-vertical-relative:text" from="110.4pt,13.45pt" to="317.95pt,13.45pt" o:gfxdata="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" strokecolor="black [3040]"/>
             </w:pict>
           </mc:Fallback>
         </mc:AlternateContent>
@@ -962,17 +1002,6 @@
     </w:p>
     <w:p>
       <w:pPr>
-        <w:spacing w:after="120"/>
-        <w:ind w:firstLine="630"/>
-        <w:rPr>
-          <w:rFonts w:ascii="Times New Roman" w:hAnsi="Times New Roman" w:cs="Times New Roman"/>
-          <w:sz w:val="24"/>
-          <w:szCs w:val="24"/>
-        </w:rPr>
-      </w:pPr>
-    </w:p>
-    <w:p>
-      <w:pPr>
         <w:tabs>
           <w:tab w:val="left" w:pos="1710"/>
           <w:tab w:val="left" w:pos="6120"/>
@@ -1002,6 +1031,20 @@
         <w:tab/>
         <w:t>Conforme:</w:t>
       </w:r>
+    </w:p>
+    <w:p>
+      <w:pPr>
+        <w:tabs>
+          <w:tab w:val="left" w:pos="1710"/>
+          <w:tab w:val="left" w:pos="6120"/>
+        </w:tabs>
+        <w:spacing w:after="120"/>
+        <w:rPr>
+          <w:rFonts w:ascii="Times New Roman" w:hAnsi="Times New Roman" w:cs="Times New Roman"/>
+          <w:sz w:val="24"/>
+          <w:szCs w:val="24"/>
+        </w:rPr>
+      </w:pPr>
     </w:p>
     <w:p>
       <w:pPr>
@@ -1159,8 +1202,43 @@
           <w:szCs w:val="24"/>
         </w:rPr>
         <w:tab/>
-        <w:t>Mr. Ritchie</w:t>
-      </w:r>
+      </w:r>
+      <w:r>
+        <w:rPr>
+          <w:rFonts w:ascii="Times New Roman" w:hAnsi="Times New Roman" w:cs="Times New Roman"/>
+          <w:sz w:val="24"/>
+          <w:szCs w:val="24"/>
+        </w:rPr>
+        <w:t>Mr. R</w:t>
+      </w:r>
+      <w:r>
+        <w:rPr>
+          <w:rFonts w:ascii="Times New Roman" w:hAnsi="Times New Roman" w:cs="Times New Roman"/>
+          <w:sz w:val="24"/>
+          <w:szCs w:val="24"/>
+        </w:rPr>
+        <w:t>it</w:t>
+      </w:r>
+      <w:bookmarkStart w:id="0" w:name="_GoBack"/>
+      <w:bookmarkEnd w:id="0"/>
+      <w:r>
+        <w:rPr>
+          <w:rFonts w:ascii="Times New Roman" w:hAnsi="Times New Roman" w:cs="Times New Roman"/>
+          <w:sz w:val="24"/>
+          <w:szCs w:val="24"/>
+        </w:rPr>
+        <w:t xml:space="preserve">chie </w:t>
+      </w:r>
+      <w:proofErr w:type="spellStart"/>
+      <w:r>
+        <w:rPr>
+          <w:rFonts w:ascii="Times New Roman" w:hAnsi="Times New Roman" w:cs="Times New Roman"/>
+          <w:sz w:val="24"/>
+          <w:szCs w:val="24"/>
+        </w:rPr>
+        <w:t>Ople</w:t>
+      </w:r>
+      <w:proofErr w:type="spellEnd"/>
       <w:r>
         <w:rPr>
           <w:rFonts w:ascii="Times New Roman" w:hAnsi="Times New Roman" w:cs="Times New Roman"/>
@@ -1240,6 +1318,19 @@
         <w:tab/>
         <w:t>Noted:</w:t>
       </w:r>
+    </w:p>
+    <w:p>
+      <w:pPr>
+        <w:tabs>
+          <w:tab w:val="left" w:pos="4050"/>
+        </w:tabs>
+        <w:spacing w:after="120"/>
+        <w:rPr>
+          <w:rFonts w:ascii="Times New Roman" w:hAnsi="Times New Roman" w:cs="Times New Roman"/>
+          <w:sz w:val="24"/>
+          <w:szCs w:val="24"/>
+        </w:rPr>
+      </w:pPr>
     </w:p>
     <w:p>
       <w:pPr>

--- a/iLearnCentral/iLearnCentral - Censors(Technical Editors) Certificate Form.docx
+++ b/iLearnCentral/iLearnCentral - Censors(Technical Editors) Certificate Form.docx
@@ -9,6 +9,7 @@
           <w:rFonts w:ascii="Times New Roman" w:hAnsi="Times New Roman" w:cs="Times New Roman"/>
           <w:b/>
           <w:i/>
+          <w:color w:val="FFFFFF" w:themeColor="background1"/>
           <w:sz w:val="30"/>
           <w:szCs w:val="24"/>
         </w:rPr>
@@ -18,6 +19,7 @@
           <w:rFonts w:ascii="Times New Roman" w:hAnsi="Times New Roman" w:cs="Times New Roman"/>
           <w:b/>
           <w:i/>
+          <w:color w:val="FFFFFF" w:themeColor="background1"/>
           <w:sz w:val="30"/>
           <w:szCs w:val="24"/>
         </w:rPr>
@@ -28,6 +30,7 @@
           <w:rFonts w:ascii="Times New Roman" w:hAnsi="Times New Roman" w:cs="Times New Roman"/>
           <w:b/>
           <w:i/>
+          <w:color w:val="FFFFFF" w:themeColor="background1"/>
           <w:sz w:val="30"/>
           <w:szCs w:val="24"/>
         </w:rPr>
@@ -38,6 +41,7 @@
           <w:rFonts w:ascii="Times New Roman" w:hAnsi="Times New Roman" w:cs="Times New Roman"/>
           <w:b/>
           <w:i/>
+          <w:color w:val="FFFFFF" w:themeColor="background1"/>
           <w:sz w:val="30"/>
           <w:szCs w:val="24"/>
         </w:rPr>
@@ -48,6 +52,7 @@
           <w:rFonts w:ascii="Times New Roman" w:hAnsi="Times New Roman" w:cs="Times New Roman"/>
           <w:b/>
           <w:i/>
+          <w:color w:val="FFFFFF" w:themeColor="background1"/>
           <w:sz w:val="30"/>
           <w:szCs w:val="24"/>
         </w:rPr>
@@ -139,6 +144,8 @@
         </w:rPr>
         <w:t>University of Cebu</w:t>
       </w:r>
+      <w:bookmarkStart w:id="0" w:name="_GoBack"/>
+      <w:bookmarkEnd w:id="0"/>
     </w:p>
     <w:p>
       <w:pPr>
@@ -1219,8 +1226,6 @@
         </w:rPr>
         <w:t>it</w:t>
       </w:r>
-      <w:bookmarkStart w:id="0" w:name="_GoBack"/>
-      <w:bookmarkEnd w:id="0"/>
       <w:r>
         <w:rPr>
           <w:rFonts w:ascii="Times New Roman" w:hAnsi="Times New Roman" w:cs="Times New Roman"/>
@@ -1536,6 +1541,9 @@
 <w:hdr xmlns:wpc="http://schemas.microsoft.com/office/word/2010/wordprocessingCanvas" xmlns:mc="http://schemas.openxmlformats.org/markup-compatibility/2006" xmlns:o="urn:schemas-microsoft-com:office:office" xmlns:r="http://schemas.openxmlformats.org/officeDocument/2006/relationships" xmlns:m="http://schemas.openxmlformats.org/officeDocument/2006/math" xmlns:v="urn:schemas-microsoft-com:vml" xmlns:wp14="http://schemas.microsoft.com/office/word/2010/wordprocessingDrawing" xmlns:wp="http://schemas.openxmlformats.org/drawingml/2006/wordprocessingDrawing" xmlns:w10="urn:schemas-microsoft-com:office:word" xmlns:w="http://schemas.openxmlformats.org/wordprocessingml/2006/main" xmlns:w14="http://schemas.microsoft.com/office/word/2010/wordml" xmlns:wpg="http://schemas.microsoft.com/office/word/2010/wordprocessingGroup" xmlns:wpi="http://schemas.microsoft.com/office/word/2010/wordprocessingInk" xmlns:wne="http://schemas.microsoft.com/office/word/2006/wordml" xmlns:wps="http://schemas.microsoft.com/office/word/2010/wordprocessingShape" mc:Ignorable="w14 wp14">
   <w:sdt>
     <w:sdtPr>
+      <w:rPr>
+        <w:color w:val="FFFFFF" w:themeColor="background1"/>
+      </w:rPr>
       <w:id w:val="1264955771"/>
       <w:docPartObj>
         <w:docPartGallery w:val="Page Numbers (Top of Page)"/>
@@ -1552,25 +1560,34 @@
         <w:pPr>
           <w:pStyle w:val="Header"/>
           <w:jc w:val="right"/>
+          <w:rPr>
+            <w:color w:val="FFFFFF" w:themeColor="background1"/>
+          </w:rPr>
         </w:pPr>
         <w:r>
+          <w:rPr>
+            <w:color w:val="FFFFFF" w:themeColor="background1"/>
+          </w:rPr>
           <w:t xml:space="preserve">P a g e | </w:t>
         </w:r>
         <w:r>
           <w:rPr>
             <w:b/>
+            <w:color w:val="FFFFFF" w:themeColor="background1"/>
           </w:rPr>
           <w:fldChar w:fldCharType="begin"/>
         </w:r>
         <w:r>
           <w:rPr>
             <w:b/>
+            <w:color w:val="FFFFFF" w:themeColor="background1"/>
           </w:rPr>
           <w:instrText xml:space="preserve"> PAGE   \* MERGEFORMAT </w:instrText>
         </w:r>
         <w:r>
           <w:rPr>
             <w:b/>
+            <w:color w:val="FFFFFF" w:themeColor="background1"/>
           </w:rPr>
           <w:fldChar w:fldCharType="separate"/>
         </w:r>
@@ -1578,6 +1595,7 @@
           <w:rPr>
             <w:b/>
             <w:noProof/>
+            <w:color w:val="FFFFFF" w:themeColor="background1"/>
           </w:rPr>
           <w:t>23</w:t>
         </w:r>
@@ -1585,6 +1603,7 @@
           <w:rPr>
             <w:b/>
             <w:noProof/>
+            <w:color w:val="FFFFFF" w:themeColor="background1"/>
           </w:rPr>
           <w:fldChar w:fldCharType="end"/>
         </w:r>
@@ -1594,6 +1613,9 @@
   <w:p>
     <w:pPr>
       <w:pStyle w:val="Header"/>
+      <w:rPr>
+        <w:color w:val="FFFFFF" w:themeColor="background1"/>
+      </w:rPr>
     </w:pPr>
   </w:p>
 </w:hdr>

--- a/iLearnCentral/iLearnCentral - Censors(Technical Editors) Certificate Form.docx
+++ b/iLearnCentral/iLearnCentral - Censors(Technical Editors) Certificate Form.docx
@@ -144,8 +144,6 @@
         </w:rPr>
         <w:t>University of Cebu</w:t>
       </w:r>
-      <w:bookmarkStart w:id="0" w:name="_GoBack"/>
-      <w:bookmarkEnd w:id="0"/>
     </w:p>
     <w:p>
       <w:pPr>
@@ -526,29 +524,23 @@
         <w:tab/>
         <w:t xml:space="preserve">Mr. </w:t>
       </w:r>
-      <w:r>
-        <w:rPr>
-          <w:rFonts w:ascii="Times New Roman" w:hAnsi="Times New Roman" w:cs="Times New Roman"/>
-          <w:sz w:val="24"/>
-          <w:szCs w:val="24"/>
-        </w:rPr>
-        <w:t>R</w:t>
-      </w:r>
-      <w:r>
-        <w:rPr>
-          <w:rFonts w:ascii="Times New Roman" w:hAnsi="Times New Roman" w:cs="Times New Roman"/>
-          <w:sz w:val="24"/>
-          <w:szCs w:val="24"/>
-        </w:rPr>
-        <w:t>it</w:t>
-      </w:r>
-      <w:r>
-        <w:rPr>
-          <w:rFonts w:ascii="Times New Roman" w:hAnsi="Times New Roman" w:cs="Times New Roman"/>
-          <w:sz w:val="24"/>
-          <w:szCs w:val="24"/>
-        </w:rPr>
-        <w:t xml:space="preserve">chie </w:t>
+      <w:proofErr w:type="spellStart"/>
+      <w:r>
+        <w:rPr>
+          <w:rFonts w:ascii="Times New Roman" w:hAnsi="Times New Roman" w:cs="Times New Roman"/>
+          <w:sz w:val="24"/>
+          <w:szCs w:val="24"/>
+        </w:rPr>
+        <w:t>Rechie</w:t>
+      </w:r>
+      <w:proofErr w:type="spellEnd"/>
+      <w:r>
+        <w:rPr>
+          <w:rFonts w:ascii="Times New Roman" w:hAnsi="Times New Roman" w:cs="Times New Roman"/>
+          <w:sz w:val="24"/>
+          <w:szCs w:val="24"/>
+        </w:rPr>
+        <w:t xml:space="preserve"> </w:t>
       </w:r>
       <w:proofErr w:type="spellStart"/>
       <w:r>
@@ -1216,23 +1208,27 @@
           <w:sz w:val="24"/>
           <w:szCs w:val="24"/>
         </w:rPr>
-        <w:t>Mr. R</w:t>
-      </w:r>
-      <w:r>
-        <w:rPr>
-          <w:rFonts w:ascii="Times New Roman" w:hAnsi="Times New Roman" w:cs="Times New Roman"/>
-          <w:sz w:val="24"/>
-          <w:szCs w:val="24"/>
-        </w:rPr>
-        <w:t>it</w:t>
-      </w:r>
-      <w:r>
-        <w:rPr>
-          <w:rFonts w:ascii="Times New Roman" w:hAnsi="Times New Roman" w:cs="Times New Roman"/>
-          <w:sz w:val="24"/>
-          <w:szCs w:val="24"/>
-        </w:rPr>
-        <w:t xml:space="preserve">chie </w:t>
+        <w:t xml:space="preserve">Mr. </w:t>
+      </w:r>
+      <w:proofErr w:type="spellStart"/>
+      <w:r>
+        <w:rPr>
+          <w:rFonts w:ascii="Times New Roman" w:hAnsi="Times New Roman" w:cs="Times New Roman"/>
+          <w:sz w:val="24"/>
+          <w:szCs w:val="24"/>
+        </w:rPr>
+        <w:t>Rechie</w:t>
+      </w:r>
+      <w:bookmarkStart w:id="0" w:name="_GoBack"/>
+      <w:bookmarkEnd w:id="0"/>
+      <w:proofErr w:type="spellEnd"/>
+      <w:r>
+        <w:rPr>
+          <w:rFonts w:ascii="Times New Roman" w:hAnsi="Times New Roman" w:cs="Times New Roman"/>
+          <w:sz w:val="24"/>
+          <w:szCs w:val="24"/>
+        </w:rPr>
+        <w:t xml:space="preserve"> </w:t>
       </w:r>
       <w:proofErr w:type="spellStart"/>
       <w:r>

--- a/iLearnCentral/iLearnCentral - Censors(Technical Editors) Certificate Form.docx
+++ b/iLearnCentral/iLearnCentral - Censors(Technical Editors) Certificate Form.docx
@@ -2,63 +2,6 @@
 <file path=word/document.xml><?xml version="1.0" encoding="utf-8"?>
 <w:document xmlns:wpc="http://schemas.microsoft.com/office/word/2010/wordprocessingCanvas" xmlns:mc="http://schemas.openxmlformats.org/markup-compatibility/2006" xmlns:o="urn:schemas-microsoft-com:office:office" xmlns:r="http://schemas.openxmlformats.org/officeDocument/2006/relationships" xmlns:m="http://schemas.openxmlformats.org/officeDocument/2006/math" xmlns:v="urn:schemas-microsoft-com:vml" xmlns:wp14="http://schemas.microsoft.com/office/word/2010/wordprocessingDrawing" xmlns:wp="http://schemas.openxmlformats.org/drawingml/2006/wordprocessingDrawing" xmlns:w10="urn:schemas-microsoft-com:office:word" xmlns:w="http://schemas.openxmlformats.org/wordprocessingml/2006/main" xmlns:w14="http://schemas.microsoft.com/office/word/2010/wordml" xmlns:wpg="http://schemas.microsoft.com/office/word/2010/wordprocessingGroup" xmlns:wpi="http://schemas.microsoft.com/office/word/2010/wordprocessingInk" xmlns:wne="http://schemas.microsoft.com/office/word/2006/wordml" xmlns:wps="http://schemas.microsoft.com/office/word/2010/wordprocessingShape" mc:Ignorable="w14 wp14">
   <w:body>
-    <w:p>
-      <w:pPr>
-        <w:spacing w:after="120"/>
-        <w:rPr>
-          <w:rFonts w:ascii="Times New Roman" w:hAnsi="Times New Roman" w:cs="Times New Roman"/>
-          <w:b/>
-          <w:i/>
-          <w:color w:val="FFFFFF" w:themeColor="background1"/>
-          <w:sz w:val="30"/>
-          <w:szCs w:val="24"/>
-        </w:rPr>
-      </w:pPr>
-      <w:r>
-        <w:rPr>
-          <w:rFonts w:ascii="Times New Roman" w:hAnsi="Times New Roman" w:cs="Times New Roman"/>
-          <w:b/>
-          <w:i/>
-          <w:color w:val="FFFFFF" w:themeColor="background1"/>
-          <w:sz w:val="30"/>
-          <w:szCs w:val="24"/>
-        </w:rPr>
-        <w:t xml:space="preserve">Appendix </w:t>
-      </w:r>
-      <w:r>
-        <w:rPr>
-          <w:rFonts w:ascii="Times New Roman" w:hAnsi="Times New Roman" w:cs="Times New Roman"/>
-          <w:b/>
-          <w:i/>
-          <w:color w:val="FFFFFF" w:themeColor="background1"/>
-          <w:sz w:val="30"/>
-          <w:szCs w:val="24"/>
-        </w:rPr>
-        <w:t>H</w:t>
-      </w:r>
-      <w:r>
-        <w:rPr>
-          <w:rFonts w:ascii="Times New Roman" w:hAnsi="Times New Roman" w:cs="Times New Roman"/>
-          <w:b/>
-          <w:i/>
-          <w:color w:val="FFFFFF" w:themeColor="background1"/>
-          <w:sz w:val="30"/>
-          <w:szCs w:val="24"/>
-        </w:rPr>
-        <w:t xml:space="preserve">: </w:t>
-      </w:r>
-      <w:r>
-        <w:rPr>
-          <w:rFonts w:ascii="Times New Roman" w:hAnsi="Times New Roman" w:cs="Times New Roman"/>
-          <w:b/>
-          <w:i/>
-          <w:color w:val="FFFFFF" w:themeColor="background1"/>
-          <w:sz w:val="30"/>
-          <w:szCs w:val="24"/>
-        </w:rPr>
-        <w:t>Censor/Technical Editor’s Certificate Form</w:t>
-      </w:r>
-    </w:p>
     <w:p>
       <w:pPr>
         <w:spacing w:after="0"/>
@@ -177,39 +120,23 @@
           <w:sz w:val="24"/>
           <w:szCs w:val="24"/>
         </w:rPr>
-        <w:t>Date:</w:t>
-      </w:r>
-      <w:r>
-        <w:rPr>
-          <w:rFonts w:ascii="Times New Roman" w:hAnsi="Times New Roman" w:cs="Times New Roman"/>
-          <w:sz w:val="24"/>
-          <w:szCs w:val="24"/>
-        </w:rPr>
-        <w:t xml:space="preserve"> </w:t>
-      </w:r>
-      <w:r>
-        <w:rPr>
-          <w:rFonts w:ascii="Times New Roman" w:hAnsi="Times New Roman" w:cs="Times New Roman"/>
-          <w:sz w:val="24"/>
-          <w:szCs w:val="24"/>
-        </w:rPr>
-        <w:t>________</w:t>
-      </w:r>
-      <w:r>
-        <w:rPr>
-          <w:rFonts w:ascii="Times New Roman" w:hAnsi="Times New Roman" w:cs="Times New Roman"/>
-          <w:sz w:val="24"/>
-          <w:szCs w:val="24"/>
-        </w:rPr>
-        <w:t>__</w:t>
-      </w:r>
-      <w:r>
-        <w:rPr>
-          <w:rFonts w:ascii="Times New Roman" w:hAnsi="Times New Roman" w:cs="Times New Roman"/>
-          <w:sz w:val="24"/>
-          <w:szCs w:val="24"/>
-        </w:rPr>
-        <w:t>______</w:t>
+        <w:t>October 25</w:t>
+      </w:r>
+      <w:r>
+        <w:rPr>
+          <w:rFonts w:ascii="Times New Roman" w:hAnsi="Times New Roman" w:cs="Times New Roman"/>
+          <w:sz w:val="24"/>
+          <w:szCs w:val="24"/>
+        </w:rPr>
+        <w:t>, 2019</w:t>
+      </w:r>
+      <w:r>
+        <w:rPr>
+          <w:rFonts w:ascii="Times New Roman" w:hAnsi="Times New Roman" w:cs="Times New Roman"/>
+          <w:sz w:val="24"/>
+          <w:szCs w:val="24"/>
+        </w:rPr>
+        <w:tab/>
       </w:r>
     </w:p>
     <w:p>
@@ -237,8 +164,9 @@
     </w:p>
     <w:p>
       <w:pPr>
-        <w:spacing w:after="120"/>
+        <w:spacing w:after="240"/>
         <w:ind w:firstLine="630"/>
+        <w:jc w:val="both"/>
         <w:rPr>
           <w:rFonts w:ascii="Times New Roman" w:hAnsi="Times New Roman" w:cs="Times New Roman"/>
           <w:sz w:val="24"/>
@@ -736,7 +664,15 @@
           <w:szCs w:val="24"/>
         </w:rPr>
         <w:tab/>
-        <w:t>Mr. Edsel Paray</w:t>
+        <w:t>Eng</w:t>
+      </w:r>
+      <w:r>
+        <w:rPr>
+          <w:rFonts w:ascii="Times New Roman" w:hAnsi="Times New Roman" w:cs="Times New Roman"/>
+          <w:sz w:val="24"/>
+          <w:szCs w:val="24"/>
+        </w:rPr>
+        <w:t>r. Edsel Paray</w:t>
       </w:r>
     </w:p>
     <w:p>
@@ -769,6 +705,20 @@
         <w:tab/>
         <w:t xml:space="preserve"> Adviser</w:t>
       </w:r>
+    </w:p>
+    <w:p>
+      <w:pPr>
+        <w:tabs>
+          <w:tab w:val="left" w:pos="3870"/>
+          <w:tab w:val="left" w:pos="3960"/>
+        </w:tabs>
+        <w:spacing w:after="120"/>
+        <w:rPr>
+          <w:rFonts w:ascii="Times New Roman" w:hAnsi="Times New Roman" w:cs="Times New Roman"/>
+          <w:sz w:val="24"/>
+          <w:szCs w:val="24"/>
+        </w:rPr>
+      </w:pPr>
     </w:p>
     <w:p>
       <w:pPr>
@@ -888,23 +838,33 @@
           <w:sz w:val="24"/>
           <w:szCs w:val="24"/>
         </w:rPr>
-        <w:t xml:space="preserve">Date: </w:t>
-      </w:r>
-      <w:r>
-        <w:rPr>
-          <w:rFonts w:ascii="Times New Roman" w:hAnsi="Times New Roman" w:cs="Times New Roman"/>
-          <w:sz w:val="24"/>
-          <w:szCs w:val="24"/>
-        </w:rPr>
-        <w:t>________</w:t>
-      </w:r>
-      <w:r>
-        <w:rPr>
-          <w:rFonts w:ascii="Times New Roman" w:hAnsi="Times New Roman" w:cs="Times New Roman"/>
-          <w:sz w:val="24"/>
-          <w:szCs w:val="24"/>
-        </w:rPr>
-        <w:t>________</w:t>
+        <w:t>October 2</w:t>
+      </w:r>
+      <w:r>
+        <w:rPr>
+          <w:rFonts w:ascii="Times New Roman" w:hAnsi="Times New Roman" w:cs="Times New Roman"/>
+          <w:sz w:val="24"/>
+          <w:szCs w:val="24"/>
+        </w:rPr>
+        <w:t>5</w:t>
+      </w:r>
+      <w:bookmarkStart w:id="0" w:name="_GoBack"/>
+      <w:bookmarkEnd w:id="0"/>
+      <w:r>
+        <w:rPr>
+          <w:rFonts w:ascii="Times New Roman" w:hAnsi="Times New Roman" w:cs="Times New Roman"/>
+          <w:sz w:val="24"/>
+          <w:szCs w:val="24"/>
+        </w:rPr>
+        <w:t>, 2019</w:t>
+      </w:r>
+      <w:r>
+        <w:rPr>
+          <w:rFonts w:ascii="Times New Roman" w:hAnsi="Times New Roman" w:cs="Times New Roman"/>
+          <w:sz w:val="24"/>
+          <w:szCs w:val="24"/>
+        </w:rPr>
+        <w:tab/>
       </w:r>
     </w:p>
     <w:p>
@@ -932,8 +892,9 @@
     </w:p>
     <w:p>
       <w:pPr>
-        <w:spacing w:after="120"/>
+        <w:spacing w:after="240"/>
         <w:ind w:firstLine="630"/>
+        <w:jc w:val="both"/>
         <w:rPr>
           <w:rFonts w:ascii="Times New Roman" w:hAnsi="Times New Roman" w:cs="Times New Roman"/>
           <w:sz w:val="24"/>
@@ -1219,8 +1180,6 @@
         </w:rPr>
         <w:t>Rechie</w:t>
       </w:r>
-      <w:bookmarkStart w:id="0" w:name="_GoBack"/>
-      <w:bookmarkEnd w:id="0"/>
       <w:proofErr w:type="spellEnd"/>
       <w:r>
         <w:rPr>
@@ -1424,7 +1383,15 @@
           <w:szCs w:val="24"/>
         </w:rPr>
         <w:tab/>
-        <w:t>Mr. Edsel Paray</w:t>
+        <w:t>Eng</w:t>
+      </w:r>
+      <w:r>
+        <w:rPr>
+          <w:rFonts w:ascii="Times New Roman" w:hAnsi="Times New Roman" w:cs="Times New Roman"/>
+          <w:sz w:val="24"/>
+          <w:szCs w:val="24"/>
+        </w:rPr>
+        <w:t>r. Edsel Paray</w:t>
       </w:r>
     </w:p>
     <w:p>
@@ -1436,7 +1403,8 @@
         <w:spacing w:after="120"/>
         <w:rPr>
           <w:rFonts w:ascii="Times New Roman" w:hAnsi="Times New Roman" w:cs="Times New Roman"/>
-          <w:sz w:val="24"/>
+          <w:b/>
+          <w:sz w:val="20"/>
           <w:szCs w:val="24"/>
         </w:rPr>
       </w:pPr>
@@ -1457,24 +1425,12 @@
         <w:tab/>
         <w:t xml:space="preserve"> Adviser</w:t>
       </w:r>
-    </w:p>
-    <w:p>
-      <w:pPr>
-        <w:spacing w:after="120"/>
-        <w:jc w:val="right"/>
-        <w:rPr>
-          <w:rFonts w:ascii="Times New Roman" w:hAnsi="Times New Roman" w:cs="Times New Roman"/>
-          <w:b/>
-          <w:sz w:val="20"/>
-          <w:szCs w:val="24"/>
-        </w:rPr>
-      </w:pPr>
     </w:p>
     <w:sectPr>
       <w:headerReference w:type="default" r:id="rId8"/>
       <w:type w:val="continuous"/>
       <w:pgSz w:w="12240" w:h="15840"/>
-      <w:pgMar w:top="1080" w:right="720" w:bottom="1080" w:left="1800" w:header="706" w:footer="706" w:gutter="0"/>
+      <w:pgMar w:top="1080" w:right="1080" w:bottom="1080" w:left="1800" w:header="706" w:footer="706" w:gutter="0"/>
       <w:pgNumType w:start="23"/>
       <w:cols w:space="708"/>
       <w:docGrid w:linePitch="360"/>

--- a/iLearnCentral/iLearnCentral - Censors(Technical Editors) Certificate Form.docx
+++ b/iLearnCentral/iLearnCentral - Censors(Technical Editors) Certificate Form.docx
@@ -120,8 +120,18 @@
           <w:sz w:val="24"/>
           <w:szCs w:val="24"/>
         </w:rPr>
-        <w:t>October 25</w:t>
-      </w:r>
+        <w:t>October 2</w:t>
+      </w:r>
+      <w:r>
+        <w:rPr>
+          <w:rFonts w:ascii="Times New Roman" w:hAnsi="Times New Roman" w:cs="Times New Roman"/>
+          <w:sz w:val="24"/>
+          <w:szCs w:val="24"/>
+        </w:rPr>
+        <w:t>4</w:t>
+      </w:r>
+      <w:bookmarkStart w:id="0" w:name="_GoBack"/>
+      <w:bookmarkEnd w:id="0"/>
       <w:r>
         <w:rPr>
           <w:rFonts w:ascii="Times New Roman" w:hAnsi="Times New Roman" w:cs="Times New Roman"/>
@@ -848,8 +858,6 @@
         </w:rPr>
         <w:t>5</w:t>
       </w:r>
-      <w:bookmarkStart w:id="0" w:name="_GoBack"/>
-      <w:bookmarkEnd w:id="0"/>
       <w:r>
         <w:rPr>
           <w:rFonts w:ascii="Times New Roman" w:hAnsi="Times New Roman" w:cs="Times New Roman"/>
